--- a/jQuery.docx
+++ b/jQuery.docx
@@ -34,6 +34,8 @@
           <w:sz w:val="20"/>
         </w:rPr>
       </w:pPr>
+      <w:bookmarkStart w:id="0" w:name="_GoBack"/>
+      <w:bookmarkEnd w:id="0"/>
       <w:r>
         <w:rPr>
           <w:rFonts w:hint="eastAsia"/>
@@ -700,16 +702,16 @@
         </w:rPr>
         <w:t xml:space="preserve">) : </w:t>
       </w:r>
-      <w:bookmarkStart w:id="0" w:name="OLE_LINK1"/>
-      <w:bookmarkStart w:id="1" w:name="OLE_LINK2"/>
+      <w:bookmarkStart w:id="1" w:name="OLE_LINK1"/>
+      <w:bookmarkStart w:id="2" w:name="OLE_LINK2"/>
       <w:r>
         <w:rPr>
           <w:sz w:val="20"/>
         </w:rPr>
         <w:t>去除两端的空格</w:t>
       </w:r>
-      <w:bookmarkEnd w:id="0"/>
       <w:bookmarkEnd w:id="1"/>
+      <w:bookmarkEnd w:id="2"/>
     </w:p>
     <w:p>
       <w:pPr>
@@ -5023,16 +5025,7 @@
           <w:rFonts w:hint="eastAsia"/>
           <w:sz w:val="20"/>
         </w:rPr>
-        <w:t>页面加载完就回调（早）、可以有多个监听回</w:t>
-      </w:r>
-      <w:bookmarkStart w:id="2" w:name="_GoBack"/>
-      <w:bookmarkEnd w:id="2"/>
-      <w:r>
-        <w:rPr>
-          <w:rFonts w:hint="eastAsia"/>
-          <w:sz w:val="20"/>
-        </w:rPr>
-        <w:t>调</w:t>
+        <w:t>页面加载完就回调（早）、可以有多个监听回调</w:t>
       </w:r>
     </w:p>
     <w:p>
